--- a/readMe.docx
+++ b/readMe.docx
@@ -202,7 +202,13 @@
     </w:p>
     <w:p>
       <w:r>
-        <w:t xml:space="preserve">The following application is a Windows 8.1 application which has been tested primarily using a Nokia Lumia 520. The application is a word jumble game that offers the user jumbled words and gives him/her a time period in which to decode as many of them as possible, for each word the user manages to decode he/she gets points. When the time is up the user is navigated to a page where they can enter a name to go along with their score, which will be saved. </w:t>
+        <w:t>The following application is a Windows 8.1 application which has been tested primarily using a Nokia Lumia 520.</w:t>
+      </w:r>
+      <w:r>
+        <w:t xml:space="preserve"> The application was built in Visual Studio 2013.</w:t>
+      </w:r>
+      <w:r>
+        <w:t xml:space="preserve"> The application is a word jumble game that offers the user jumbled words and gives him/her a time period in which to decode as many of them as possible, for each word the user manages to decode he/she gets points. When the time is up the user is navigated to a page where they can enter a name to go along with their score, which will be saved. </w:t>
       </w:r>
     </w:p>
     <w:p>
@@ -507,6 +513,7 @@
         <w:rPr>
           <w:b/>
         </w:rPr>
+        <w:lastRenderedPageBreak/>
         <w:t>GameType.cs:</w:t>
       </w:r>
       <w:r>
@@ -518,7 +525,6 @@
         <w:rPr>
           <w:b/>
         </w:rPr>
-        <w:lastRenderedPageBreak/>
         <w:t>HighScore.cs:</w:t>
       </w:r>
       <w:r>
@@ -612,131 +618,122 @@
     <w:p>
       <w:pPr>
         <w:pStyle w:val="Subtitle"/>
-        <w:ind w:left="720" w:firstLine="720"/>
-      </w:pPr>
+        <w:jc w:val="center"/>
+      </w:pPr>
+      <w:r>
+        <w:t>The Database</w:t>
+      </w:r>
+    </w:p>
+    <w:p>
+      <w:proofErr w:type="spellStart"/>
+      <w:r>
+        <w:rPr>
+          <w:b/>
+        </w:rPr>
+        <w:t>Game</w:t>
+      </w:r>
+      <w:r>
+        <w:rPr>
+          <w:b/>
+        </w:rPr>
+        <w:t>Database</w:t>
+      </w:r>
+      <w:r>
+        <w:rPr>
+          <w:b/>
+        </w:rPr>
+        <w:t>.db</w:t>
+      </w:r>
+      <w:proofErr w:type="spellEnd"/>
+      <w:r>
+        <w:rPr>
+          <w:b/>
+        </w:rPr>
+        <w:t>:</w:t>
+      </w:r>
+      <w:r>
+        <w:t xml:space="preserve"> </w:t>
+      </w:r>
+      <w:r>
+        <w:t xml:space="preserve">    </w:t>
+      </w:r>
+      <w:r>
+        <w:t xml:space="preserve">This is </w:t>
+      </w:r>
+      <w:proofErr w:type="gramStart"/>
+      <w:r>
+        <w:t>an</w:t>
+      </w:r>
+      <w:proofErr w:type="gramEnd"/>
+      <w:r>
+        <w:t xml:space="preserve"> SQLite database file and contains all the data needed for the different word games and all the high score</w:t>
+      </w:r>
+      <w:r>
+        <w:t xml:space="preserve"> </w:t>
+      </w:r>
+      <w:r>
+        <w:t>lists which the user can view.</w:t>
+      </w:r>
+      <w:r>
+        <w:t xml:space="preserve"> </w:t>
+      </w:r>
+    </w:p>
+    <w:p>
+      <w:r>
+        <w:tab/>
+      </w:r>
+      <w:r>
+        <w:tab/>
+      </w:r>
     </w:p>
     <w:p>
       <w:pPr>
         <w:pStyle w:val="Subtitle"/>
-        <w:ind w:left="2880" w:firstLine="720"/>
-      </w:pPr>
-      <w:r>
-        <w:t>The Database</w:t>
-      </w:r>
-    </w:p>
-    <w:p>
-      <w:r>
-        <w:tab/>
-      </w:r>
-      <w:r>
-        <w:tab/>
-      </w:r>
-      <w:r>
-        <w:tab/>
-      </w:r>
-      <w:r>
-        <w:tab/>
-      </w:r>
-      <w:r>
-        <w:tab/>
-      </w:r>
-      <w:r>
-        <w:tab/>
-      </w:r>
-      <w:r>
-        <w:tab/>
-      </w:r>
-      <w:r>
-        <w:tab/>
-      </w:r>
-      <w:r>
-        <w:tab/>
-      </w:r>
-      <w:r>
-        <w:tab/>
-      </w:r>
-    </w:p>
-    <w:p>
-      <w:r>
-        <w:rPr>
-          <w:b/>
-        </w:rPr>
-        <w:t>Game</w:t>
-      </w:r>
-      <w:r>
-        <w:rPr>
-          <w:b/>
-        </w:rPr>
-        <w:t>Database</w:t>
-      </w:r>
-      <w:r>
-        <w:rPr>
-          <w:b/>
-        </w:rPr>
-        <w:t>.db:</w:t>
-      </w:r>
-      <w:r>
-        <w:t xml:space="preserve"> </w:t>
-      </w:r>
-      <w:r>
-        <w:t xml:space="preserve">    </w:t>
-      </w:r>
-      <w:r>
-        <w:t>This is an SQLite database file and contains all the data needed for the different word games and all the high score</w:t>
-      </w:r>
-      <w:r>
-        <w:t xml:space="preserve"> </w:t>
-      </w:r>
-      <w:r>
-        <w:t>lists which the user can view.</w:t>
-      </w:r>
-      <w:r>
-        <w:t xml:space="preserve"> </w:t>
-      </w:r>
-      <w:r>
-        <w:t xml:space="preserve">In addition to the resources listed above, this application also contains resources generated by Visual Studio. </w:t>
-      </w:r>
-    </w:p>
-    <w:p>
-      <w:r>
-        <w:t>eg</w:t>
-      </w:r>
-    </w:p>
-    <w:p>
-      <w:r>
-        <w:tab/>
-      </w:r>
-      <w:r>
-        <w:tab/>
-        <w:t>--Assets Folder of default images</w:t>
-      </w:r>
-    </w:p>
-    <w:p>
-      <w:r>
-        <w:tab/>
-      </w:r>
-      <w:r>
-        <w:tab/>
-        <w:t>--Package.appxmanifest</w:t>
-      </w:r>
-    </w:p>
-    <w:p>
-      <w:r>
-        <w:tab/>
-      </w:r>
-      <w:r>
-        <w:tab/>
-      </w:r>
-    </w:p>
-    <w:p>
-      <w:r>
-        <w:t>To include SQLite for Wind</w:t>
-      </w:r>
-      <w:r>
-        <w:t>ows phone 8.1 into the project I</w:t>
-      </w:r>
-      <w:r>
-        <w:t xml:space="preserve"> used the SQL Server compact toolbox to edit the database and </w:t>
+        <w:jc w:val="center"/>
+      </w:pPr>
+      <w:r>
+        <w:t>SQL Server Compact Toolbox</w:t>
+      </w:r>
+    </w:p>
+    <w:p>
+      <w:r>
+        <w:t>To</w:t>
+      </w:r>
+      <w:r>
+        <w:t xml:space="preserve"> work with</w:t>
+      </w:r>
+      <w:r>
+        <w:t xml:space="preserve"> SQLite</w:t>
+      </w:r>
+      <w:r>
+        <w:t xml:space="preserve"> tables</w:t>
+      </w:r>
+      <w:r>
+        <w:t xml:space="preserve"> </w:t>
+      </w:r>
+      <w:r>
+        <w:t>during</w:t>
+      </w:r>
+      <w:r>
+        <w:t xml:space="preserve"> the</w:t>
+      </w:r>
+      <w:r>
+        <w:t xml:space="preserve"> </w:t>
+      </w:r>
+      <w:r>
+        <w:t>Windows phone 8.1</w:t>
+      </w:r>
+      <w:r>
+        <w:t xml:space="preserve"> project I</w:t>
+      </w:r>
+      <w:r>
+        <w:t xml:space="preserve"> used the SQL Server compact toolbox to edit the database</w:t>
+      </w:r>
+      <w:r>
+        <w:t xml:space="preserve"> tables</w:t>
+      </w:r>
+      <w:r>
+        <w:t xml:space="preserve"> and </w:t>
       </w:r>
       <w:r>
         <w:t xml:space="preserve">insert rows. This was installed </w:t>
@@ -764,27 +761,41 @@
     </w:p>
     <w:p/>
     <w:p>
-      <w:r>
-        <w:t>It must be installed through the Tools-&gt;Extensions and Updates menu.</w:t>
-      </w:r>
-    </w:p>
-    <w:p>
-      <w:r>
-        <w:tab/>
-      </w:r>
-      <w:r>
-        <w:tab/>
-      </w:r>
-    </w:p>
-    <w:p>
-      <w:r>
-        <w:t>Also in the Tools-&gt;Extensions and Updates menu we install SQLite for Windows Phone 8.1, then we must right click on references and add a references.</w:t>
+      <w:pPr>
+        <w:pStyle w:val="Subtitle"/>
+        <w:jc w:val="center"/>
+      </w:pPr>
+      <w:r>
+        <w:t>SQLite for Windows Phone 8.1</w:t>
+      </w:r>
+    </w:p>
+    <w:p>
+      <w:r>
+        <w:t>SQLite for Windows Phone 8.1</w:t>
+      </w:r>
+      <w:r>
+        <w:t xml:space="preserve"> must be installed through the Too</w:t>
+      </w:r>
+      <w:r>
+        <w:t xml:space="preserve">ls-&gt;Extensions and Updates menu </w:t>
+      </w:r>
+      <w:r>
+        <w:t>then we must right click on references and add a references.</w:t>
       </w:r>
     </w:p>
     <w:p/>
     <w:p>
       <w:r>
-        <w:t>We add SQLite for WP8.1 and Microsoft Visual C++ 2013 Runti</w:t>
+        <w:t>The references we must</w:t>
+      </w:r>
+      <w:r>
+        <w:t xml:space="preserve"> add</w:t>
+      </w:r>
+      <w:r>
+        <w:t xml:space="preserve"> are</w:t>
+      </w:r>
+      <w:r>
+        <w:t xml:space="preserve"> SQLite for WP8.1 and Microsoft Visual C++ 2013 Runti</w:t>
       </w:r>
       <w:r>
         <w:t>me Package for Windows Phone</w:t>
@@ -796,30 +807,55 @@
     <w:p/>
     <w:p>
       <w:r>
-        <w:t xml:space="preserve">Then we go to manage nuget packages and install sqlite-net. We also need to change the settings in the configuration manager. Here is a link to a tutorial i used that help me set it up </w:t>
+        <w:t xml:space="preserve">Then we go to manage nuget packages and install sqlite-net. We also need to change the settings in the configuration manager. </w:t>
+      </w:r>
+    </w:p>
+    <w:p/>
+    <w:p>
+      <w:pPr>
+        <w:rPr>
+          <w:rStyle w:val="Hyperlink"/>
+          <w:u w:val="none"/>
+        </w:rPr>
+      </w:pPr>
+      <w:r>
+        <w:t>Here is a link to a tutoria</w:t>
+      </w:r>
+      <w:r>
+        <w:t xml:space="preserve">l i used that help me set it up. This tutorial covers how to install SQLite on windows phone. </w:t>
       </w:r>
       <w:hyperlink r:id="rId8" w:history="1">
         <w:r>
           <w:rPr>
             <w:rStyle w:val="Hyperlink"/>
           </w:rPr>
-          <w:t>https://www.youtube.com/w</w:t>
+          <w:t>https://www.youtub</w:t>
         </w:r>
         <w:r>
           <w:rPr>
             <w:rStyle w:val="Hyperlink"/>
           </w:rPr>
-          <w:t>a</w:t>
+          <w:t>e</w:t>
         </w:r>
         <w:r>
           <w:rPr>
             <w:rStyle w:val="Hyperlink"/>
           </w:rPr>
-          <w:t>tch?v=nVk8jkicphQ</w:t>
+          <w:t>.com/watch?v=nVk8jkicphQ</w:t>
         </w:r>
       </w:hyperlink>
     </w:p>
     <w:p>
+      <w:pPr>
+        <w:rPr>
+          <w:rStyle w:val="Hyperlink"/>
+        </w:rPr>
+      </w:pPr>
+    </w:p>
+    <w:p>
+      <w:r>
+        <w:t>The tutorial above will install SQLite for windows phone onto visual studio 2013. It does not show the first step which is going to Tools-&gt;Extensions and Updates. The installing SQLite for Windows phone. Rather it shows how to set everything up after that.</w:t>
+      </w:r>
       <w:r>
         <w:tab/>
       </w:r>
@@ -854,28 +890,12 @@
         <w:t>LOCALIZATION</w:t>
       </w:r>
     </w:p>
+    <w:p>
+      <w:r>
+        <w:t xml:space="preserve">A simple example of localization was included for the title of the main page, eliminating a hardcoded string. </w:t>
+      </w:r>
+    </w:p>
     <w:p/>
-    <w:p>
-      <w:r>
-        <w:t xml:space="preserve">A simple example of localization was included for the title of the main page, eliminating a hardcoded string. </w:t>
-      </w:r>
-    </w:p>
-    <w:p>
-      <w:r>
-        <w:tab/>
-      </w:r>
-      <w:r>
-        <w:tab/>
-      </w:r>
-    </w:p>
-    <w:p>
-      <w:r>
-        <w:tab/>
-      </w:r>
-      <w:r>
-        <w:tab/>
-      </w:r>
-    </w:p>
     <w:p>
       <w:pPr>
         <w:pStyle w:val="Subtitle"/>
@@ -885,11 +905,82 @@
           <w:szCs w:val="28"/>
         </w:rPr>
       </w:pPr>
-      <w:r>
+    </w:p>
+    <w:p>
+      <w:pPr>
+        <w:pStyle w:val="Subtitle"/>
+        <w:jc w:val="center"/>
         <w:rPr>
           <w:sz w:val="28"/>
           <w:szCs w:val="28"/>
         </w:rPr>
+      </w:pPr>
+      <w:r>
+        <w:rPr>
+          <w:sz w:val="28"/>
+          <w:szCs w:val="28"/>
+        </w:rPr>
+        <w:t>APPLICATION CERTIFICATION</w:t>
+      </w:r>
+    </w:p>
+    <w:p>
+      <w:r>
+        <w:t xml:space="preserve">This application has been certified and is on the Windows store. This </w:t>
+      </w:r>
+      <w:hyperlink r:id="rId9" w:history="1">
+        <w:r>
+          <w:rPr>
+            <w:rStyle w:val="Hyperlink"/>
+          </w:rPr>
+          <w:t>Li</w:t>
+        </w:r>
+        <w:r>
+          <w:rPr>
+            <w:rStyle w:val="Hyperlink"/>
+          </w:rPr>
+          <w:t>n</w:t>
+        </w:r>
+        <w:r>
+          <w:rPr>
+            <w:rStyle w:val="Hyperlink"/>
+          </w:rPr>
+          <w:t>k</w:t>
+        </w:r>
+      </w:hyperlink>
+      <w:r>
+        <w:t xml:space="preserve"> will bring you to its location on the Windows store.</w:t>
+      </w:r>
+    </w:p>
+    <w:p>
+      <w:r>
+        <w:tab/>
+      </w:r>
+      <w:r>
+        <w:tab/>
+      </w:r>
+    </w:p>
+    <w:p>
+      <w:r>
+        <w:tab/>
+      </w:r>
+      <w:r>
+        <w:tab/>
+      </w:r>
+    </w:p>
+    <w:p>
+      <w:pPr>
+        <w:pStyle w:val="Subtitle"/>
+        <w:jc w:val="center"/>
+        <w:rPr>
+          <w:sz w:val="28"/>
+          <w:szCs w:val="28"/>
+        </w:rPr>
+      </w:pPr>
+      <w:r>
+        <w:rPr>
+          <w:sz w:val="28"/>
+          <w:szCs w:val="28"/>
+        </w:rPr>
         <w:t>RESOURCES</w:t>
       </w:r>
     </w:p>
@@ -907,94 +998,95 @@
       </w:r>
     </w:p>
     <w:p>
-      <w:r>
-        <w:tab/>
-      </w:r>
-      <w:r>
-        <w:tab/>
-      </w:r>
-    </w:p>
-    <w:p>
-      <w:r>
-        <w:t>--Images folder containing images for the application</w:t>
-      </w:r>
-    </w:p>
-    <w:p>
-      <w:r>
-        <w:t>--References (SQLite for WP8.1 and Microsoft Visual C++ 2013 Runtime Package for Windows Phone (Needed for SQLite))</w:t>
-      </w:r>
-    </w:p>
-    <w:p>
-      <w:r>
-        <w:t>--SQLite.cs contains SQLite functionality</w:t>
-      </w:r>
-    </w:p>
-    <w:p>
-      <w:r>
-        <w:t>--SQLiteAsync.cs contains SQLite functionality</w:t>
-      </w:r>
-    </w:p>
-    <w:p>
-      <w:r>
-        <w:tab/>
-      </w:r>
-      <w:r>
-        <w:tab/>
-      </w:r>
-    </w:p>
-    <w:p>
-      <w:r>
-        <w:t>The two SQLite classes are installed when you include the packages described above in the database section.</w:t>
-      </w:r>
-    </w:p>
-    <w:p>
-      <w:r>
-        <w:tab/>
-      </w:r>
-      <w:r>
-        <w:tab/>
-      </w:r>
-      <w:r>
-        <w:tab/>
-      </w:r>
-      <w:r>
-        <w:tab/>
-      </w:r>
-      <w:r>
-        <w:tab/>
-      </w:r>
-      <w:r>
-        <w:tab/>
-      </w:r>
-      <w:r>
-        <w:tab/>
-      </w:r>
-      <w:r>
-        <w:tab/>
-      </w:r>
-      <w:r>
-        <w:tab/>
-      </w:r>
-      <w:r>
-        <w:tab/>
-      </w:r>
-      <w:r>
-        <w:tab/>
-      </w:r>
-      <w:r>
-        <w:tab/>
-      </w:r>
-      <w:r>
-        <w:tab/>
-      </w:r>
-      <w:r>
-        <w:tab/>
-      </w:r>
-      <w:r>
-        <w:tab/>
-      </w:r>
       <w:bookmarkStart w:id="0" w:name="_GoBack"/>
       <w:bookmarkEnd w:id="0"/>
+      <w:r>
+        <w:t>--Images folder containing images for the application</w:t>
+      </w:r>
+    </w:p>
+    <w:p>
+      <w:r>
+        <w:t>--References (SQLite for WP8.1 and Microsoft Visual C++ 2013 Runtime Package for Windows Phone (Needed for SQLite))</w:t>
+      </w:r>
+    </w:p>
+    <w:p>
+      <w:r>
+        <w:lastRenderedPageBreak/>
+        <w:t>--SQLite.cs contains SQLite functionality</w:t>
+      </w:r>
+    </w:p>
+    <w:p>
+      <w:r>
+        <w:t>--SQLiteAsync.cs contains SQLite functionality</w:t>
+      </w:r>
+    </w:p>
+    <w:p>
+      <w:r>
+        <w:tab/>
+      </w:r>
+      <w:r>
+        <w:tab/>
+      </w:r>
+    </w:p>
+    <w:p>
+      <w:r>
+        <w:t xml:space="preserve">The two SQLite classes </w:t>
+      </w:r>
+      <w:r>
+        <w:t xml:space="preserve">(SQLite.cs and SQLiteAsync.cs) </w:t>
+      </w:r>
+      <w:r>
+        <w:t>are installed when you include the packages described above in the database section.</w:t>
+      </w:r>
+    </w:p>
+    <w:p/>
+    <w:p>
+      <w:r>
+        <w:t xml:space="preserve">In addition to the resources listed above, this application also contains resources generated by Visual Studio. </w:t>
+      </w:r>
+    </w:p>
+    <w:p>
+      <w:r>
+        <w:t>e.g.</w:t>
+      </w:r>
+    </w:p>
+    <w:p>
+      <w:r>
+        <w:tab/>
+      </w:r>
+      <w:r>
+        <w:tab/>
+        <w:t>--Assets Folder of default images</w:t>
+      </w:r>
+    </w:p>
+    <w:p>
+      <w:r>
+        <w:tab/>
+      </w:r>
+      <w:r>
+        <w:tab/>
+        <w:t>--Package.appxmanifest</w:t>
+      </w:r>
+    </w:p>
+    <w:p>
+      <w:pPr>
+        <w:rPr>
+          <w:rFonts w:eastAsiaTheme="minorEastAsia"/>
+          <w:color w:val="5A5A5A" w:themeColor="text1" w:themeTint="A5"/>
+          <w:spacing w:val="15"/>
+        </w:rPr>
+      </w:pPr>
+    </w:p>
+    <w:p>
+      <w:r>
+        <w:tab/>
+      </w:r>
+      <w:r>
+        <w:tab/>
+      </w:r>
+      <w:r>
+        <w:tab/>
+      </w:r>
     </w:p>
     <w:p>
       <w:pPr>
@@ -1002,7 +1094,6 @@
         <w:jc w:val="center"/>
       </w:pPr>
       <w:r>
-        <w:lastRenderedPageBreak/>
         <w:t>RUNNING SUGGESTIONS</w:t>
       </w:r>
     </w:p>
@@ -1055,25 +1146,18 @@
       <w:r>
         <w:t>. The code itself is heavily commented and contains more depth about the actual implementation of the application.</w:t>
       </w:r>
-    </w:p>
-    <w:p>
-      <w:r>
-        <w:tab/>
-      </w:r>
-      <w:r>
-        <w:tab/>
-      </w:r>
-    </w:p>
-    <w:p>
-      <w:r>
-        <w:tab/>
-      </w:r>
-      <w:r>
-        <w:tab/>
-        <w:t>Enjoy :)</w:t>
-      </w:r>
-    </w:p>
-    <w:p/>
+      <w:r>
+        <w:t xml:space="preserve"> I would also recommend running the application from Visual Studio 2013 as this is what was used to build the application.</w:t>
+      </w:r>
+    </w:p>
+    <w:p>
+      <w:r>
+        <w:tab/>
+      </w:r>
+      <w:r>
+        <w:tab/>
+      </w:r>
+    </w:p>
     <w:p/>
     <w:p>
       <w:pPr>
@@ -1081,7 +1165,7 @@
         <w:jc w:val="center"/>
       </w:pPr>
       <w:r>
-        <w:t>References</w:t>
+        <w:t>REFERENCES</w:t>
       </w:r>
     </w:p>
     <w:p>
@@ -1097,7 +1181,7 @@
       </w:r>
     </w:p>
     <w:p>
-      <w:hyperlink r:id="rId9" w:history="1">
+      <w:hyperlink r:id="rId10" w:history="1">
         <w:r>
           <w:rPr>
             <w:rStyle w:val="Hyperlink"/>
@@ -1119,7 +1203,7 @@
       </w:r>
     </w:p>
     <w:p>
-      <w:hyperlink r:id="rId10" w:history="1">
+      <w:hyperlink r:id="rId11" w:history="1">
         <w:r>
           <w:rPr>
             <w:rStyle w:val="Hyperlink"/>
@@ -1141,7 +1225,7 @@
       </w:r>
     </w:p>
     <w:p>
-      <w:hyperlink r:id="rId11" w:history="1">
+      <w:hyperlink r:id="rId12" w:history="1">
         <w:r>
           <w:rPr>
             <w:rStyle w:val="Hyperlink"/>
@@ -1163,7 +1247,7 @@
       </w:r>
     </w:p>
     <w:p>
-      <w:hyperlink r:id="rId12" w:history="1">
+      <w:hyperlink r:id="rId13" w:history="1">
         <w:r>
           <w:rPr>
             <w:rStyle w:val="Hyperlink"/>
@@ -1173,7 +1257,7 @@
       </w:hyperlink>
     </w:p>
     <w:p>
-      <w:hyperlink r:id="rId13" w:history="1">
+      <w:hyperlink r:id="rId14" w:history="1">
         <w:r>
           <w:rPr>
             <w:rStyle w:val="Hyperlink"/>
@@ -1183,7 +1267,7 @@
       </w:hyperlink>
     </w:p>
     <w:p>
-      <w:hyperlink r:id="rId14" w:history="1">
+      <w:hyperlink r:id="rId15" w:history="1">
         <w:r>
           <w:rPr>
             <w:rStyle w:val="Hyperlink"/>
